--- a/Documentazione/ExploreWorld-Documentazione.docx
+++ b/Documentazione/ExploreWorld-Documentazione.docx
@@ -652,6 +652,13 @@
     </w:p>
     <w:sdt>
       <w:sdtPr>
+        <w:rPr>
+          <w:rFonts w:ascii="Times New Roman" w:eastAsia="Lucida Sans Unicode" w:hAnsi="Times New Roman" w:cs="Times New Roman"/>
+          <w:color w:val="auto"/>
+          <w:kern w:val="1"/>
+          <w:sz w:val="24"/>
+          <w:szCs w:val="24"/>
+        </w:rPr>
         <w:id w:val="-1539957364"/>
         <w:docPartObj>
           <w:docPartGallery w:val="Table of Contents"/>
@@ -660,13 +667,8 @@
       </w:sdtPr>
       <w:sdtEndPr>
         <w:rPr>
-          <w:rFonts w:ascii="Times New Roman" w:eastAsia="Lucida Sans Unicode" w:hAnsi="Times New Roman" w:cs="Times New Roman"/>
           <w:b/>
           <w:bCs/>
-          <w:color w:val="auto"/>
-          <w:kern w:val="1"/>
-          <w:sz w:val="24"/>
-          <w:szCs w:val="24"/>
         </w:rPr>
       </w:sdtEndPr>
       <w:sdtContent>
@@ -1965,6 +1967,49 @@
         <w:br/>
       </w:r>
       <w:r>
+        <w:rPr>
+          <w:noProof/>
+        </w:rPr>
+        <w:drawing>
+          <wp:inline distT="0" distB="0" distL="0" distR="0" wp14:anchorId="5360DA0D" wp14:editId="300CA5CA">
+            <wp:extent cx="6119495" cy="3312795"/>
+            <wp:effectExtent l="0" t="0" r="0" b="1905"/>
+            <wp:docPr id="615879693" name="Immagine 1"/>
+            <wp:cNvGraphicFramePr>
+              <a:graphicFrameLocks xmlns:a="http://schemas.openxmlformats.org/drawingml/2006/main" noChangeAspect="1"/>
+            </wp:cNvGraphicFramePr>
+            <a:graphic xmlns:a="http://schemas.openxmlformats.org/drawingml/2006/main">
+              <a:graphicData uri="http://schemas.openxmlformats.org/drawingml/2006/picture">
+                <pic:pic xmlns:pic="http://schemas.openxmlformats.org/drawingml/2006/picture">
+                  <pic:nvPicPr>
+                    <pic:cNvPr id="615879693" name=""/>
+                    <pic:cNvPicPr/>
+                  </pic:nvPicPr>
+                  <pic:blipFill>
+                    <a:blip r:embed="rId16"/>
+                    <a:stretch>
+                      <a:fillRect/>
+                    </a:stretch>
+                  </pic:blipFill>
+                  <pic:spPr>
+                    <a:xfrm>
+                      <a:off x="0" y="0"/>
+                      <a:ext cx="6119495" cy="3312795"/>
+                    </a:xfrm>
+                    <a:prstGeom prst="rect">
+                      <a:avLst/>
+                    </a:prstGeom>
+                  </pic:spPr>
+                </pic:pic>
+              </a:graphicData>
+            </a:graphic>
+          </wp:inline>
+        </w:drawing>
+      </w:r>
+      <w:r>
+        <w:br/>
+      </w:r>
+      <w:r>
         <w:br/>
       </w:r>
       <w:r>
@@ -2154,28 +2199,27 @@
         <w:t>.</w:t>
       </w:r>
     </w:p>
+    <w:p>
+      <w:pPr>
+        <w:pStyle w:val="Titolo1"/>
+      </w:pPr>
+      <w:bookmarkStart w:id="2" w:name="_Toc187447110"/>
+      <w:r>
+        <w:t>Struttura del progetto</w:t>
+      </w:r>
+      <w:bookmarkEnd w:id="2"/>
+    </w:p>
     <w:p/>
     <w:p>
-      <w:pPr>
-        <w:pStyle w:val="Titolo1"/>
-      </w:pPr>
-      <w:bookmarkStart w:id="2" w:name="_Toc187447110"/>
-      <w:r>
-        <w:t>Struttura del progetto</w:t>
-      </w:r>
-      <w:bookmarkEnd w:id="2"/>
+      <w:r>
+        <w:t>Il progetto è strutturato in divers</w:t>
+      </w:r>
+      <w:r>
+        <w:t>e cartelle.</w:t>
+      </w:r>
     </w:p>
     <w:p/>
     <w:p>
-      <w:r>
-        <w:t>Il progetto è strutturato in divers</w:t>
-      </w:r>
-      <w:r>
-        <w:t>e cartelle.</w:t>
-      </w:r>
-    </w:p>
-    <w:p/>
-    <w:p>
       <w:pPr>
         <w:pStyle w:val="Titolo2"/>
       </w:pPr>
@@ -2195,15 +2239,13 @@
         <w:ind w:left="360"/>
       </w:pPr>
       <w:r>
-        <w:t xml:space="preserve">Il progetto ExploreWorld possiede due tipi di dataset: dataset di immagini per il riconoscimento di elementi e dataset contenente stringhe per il calcolo di like tramite informazioni di post </w:t>
-      </w:r>
-      <w:proofErr w:type="spellStart"/>
-      <w:r>
-        <w:t>Instgram</w:t>
-      </w:r>
-      <w:proofErr w:type="spellEnd"/>
-      <w:r>
-        <w:t>.</w:t>
+        <w:t>Il progetto ExploreWorld possiede due tipi di dataset: dataset di immagini per il riconoscimento di elementi e dataset contenente stringhe per il calcolo di like tramite informazioni di post Inst</w:t>
+      </w:r>
+      <w:r>
+        <w:t>a</w:t>
+      </w:r>
+      <w:r>
+        <w:t>gram.</w:t>
       </w:r>
     </w:p>
     <w:p>
@@ -2752,7 +2794,7 @@
       <w:r>
         <w:t xml:space="preserve"> al seguente link </w:t>
       </w:r>
-      <w:hyperlink r:id="rId16" w:history="1">
+      <w:hyperlink r:id="rId17" w:history="1">
         <w:r>
           <w:rPr>
             <w:rStyle w:val="Collegamentoipertestuale"/>
@@ -3770,6 +3812,11 @@
     <w:p>
       <w:pPr>
         <w:ind w:left="709"/>
+      </w:pPr>
+    </w:p>
+    <w:p>
+      <w:pPr>
+        <w:ind w:left="709"/>
         <w:rPr>
           <w:b/>
           <w:bCs/>
@@ -3781,6 +3828,7 @@
           <w:b/>
           <w:bCs/>
         </w:rPr>
+        <w:lastRenderedPageBreak/>
         <w:t>MareDataset</w:t>
       </w:r>
       <w:proofErr w:type="spellEnd"/>
@@ -4235,7 +4283,6 @@
         </w:rPr>
       </w:pPr>
       <w:r>
-        <w:lastRenderedPageBreak/>
         <w:t xml:space="preserve">Includendo ed escludendo immagini per i differenti dataset in base ai contenuti delle immagini delle ricerche stesse. </w:t>
       </w:r>
       <w:r>
@@ -4484,6 +4531,7 @@
         <w:ind w:left="709"/>
       </w:pPr>
       <w:r>
+        <w:lastRenderedPageBreak/>
         <w:t xml:space="preserve">Questi due dataset, pur avendo lo stesso numero di osservazioni, rispondono a necessità diverse: uno offre un quadro completo per analisi approfondite, mentre l’altro è strutturato per essere direttamente utilizzabile nel processo di addestramento del modello di predizione. </w:t>
       </w:r>
       <w:r>
@@ -4620,7 +4668,6 @@
         <w:ind w:left="360"/>
       </w:pPr>
       <w:r>
-        <w:lastRenderedPageBreak/>
         <w:t>Le differenti funzioni raccolgono dati che verranno successivamente manipolati per essere gestiti al meglio all’interno del dataset.</w:t>
       </w:r>
     </w:p>
@@ -4710,11 +4757,6 @@
     </w:p>
     <w:p>
       <w:pPr>
-        <w:ind w:left="360"/>
-      </w:pPr>
-    </w:p>
-    <w:p>
-      <w:pPr>
         <w:pStyle w:val="Titolo2"/>
       </w:pPr>
       <w:bookmarkStart w:id="8" w:name="_Toc187447116"/>
@@ -5206,19 +5248,11 @@
         <w:t>zoom_range</w:t>
       </w:r>
       <w:proofErr w:type="spellEnd"/>
-      <w:proofErr w:type="gramStart"/>
-      <w:r>
-        <w:rPr>
-          <w:lang w:val="en-US"/>
-        </w:rPr>
-        <w:t>=(</w:t>
-      </w:r>
-      <w:proofErr w:type="gramEnd"/>
-      <w:r>
-        <w:rPr>
-          <w:lang w:val="en-US"/>
-        </w:rPr>
-        <w:t>0.8,1.2)</w:t>
+      <w:r>
+        <w:rPr>
+          <w:lang w:val="en-US"/>
+        </w:rPr>
+        <w:t>=(0.8,1.2)</w:t>
       </w:r>
       <w:r>
         <w:rPr>
@@ -5335,13 +5369,8 @@
         <w:t>brightness_range</w:t>
       </w:r>
       <w:proofErr w:type="spellEnd"/>
-      <w:proofErr w:type="gramStart"/>
-      <w:r>
-        <w:t>=[</w:t>
-      </w:r>
-      <w:proofErr w:type="gramEnd"/>
-      <w:r>
-        <w:t xml:space="preserve">0.8, 1.2]: </w:t>
+      <w:r>
+        <w:t xml:space="preserve">=[0.8, 1.2]: </w:t>
       </w:r>
       <w:r>
         <w:tab/>
@@ -5617,7 +5646,11 @@
         <w:t>in un unico file</w:t>
       </w:r>
       <w:r>
-        <w:t xml:space="preserve">, che coordina l'intero processo di predizione. La funzione principale, seleziona dinamicamente quale modello utilizzare in base al numero di follower forniti nel dato di input. Se il numero di follower è superiore a 47600, viene utilizzato il modello Random </w:t>
+        <w:t xml:space="preserve">, che coordina l'intero processo di predizione. La </w:t>
+      </w:r>
+      <w:r>
+        <w:lastRenderedPageBreak/>
+        <w:t xml:space="preserve">funzione principale, seleziona dinamicamente quale modello utilizzare in base al numero di follower forniti nel dato di input. Se il numero di follower è superiore a 47600, viene utilizzato il modello Random </w:t>
       </w:r>
       <w:proofErr w:type="spellStart"/>
       <w:r>
@@ -5745,13 +5778,8 @@
       <w:pPr>
         <w:ind w:left="360"/>
       </w:pPr>
-      <w:proofErr w:type="gramStart"/>
-      <w:r>
-        <w:t>Allo startup</w:t>
-      </w:r>
-      <w:proofErr w:type="gramEnd"/>
-      <w:r>
-        <w:t xml:space="preserve"> dell’applicazione, viene </w:t>
+      <w:r>
+        <w:t xml:space="preserve">Allo startup dell’applicazione, viene </w:t>
       </w:r>
       <w:proofErr w:type="spellStart"/>
       <w:r>
@@ -5802,7 +5830,6 @@
         <w:ind w:left="360"/>
       </w:pPr>
       <w:r>
-        <w:lastRenderedPageBreak/>
         <w:t>Questa porzione del codice è dedicata a mostrare i luoghi che sono stati postati su Instagram, e testare le competenze a livello geografico del gestore della pagina.</w:t>
       </w:r>
     </w:p>
@@ -5993,7 +6020,11 @@
         <w:ind w:left="720"/>
       </w:pPr>
       <w:r>
-        <w:t>-   Dare la possibilità all’utente dell’applicazione di scegliere un luogo e le foto ad esso associate, provenienti da Google Maps e Google Immagini</w:t>
+        <w:t xml:space="preserve">-   Dare la possibilità all’utente dell’applicazione di scegliere un luogo e le foto ad esso </w:t>
+      </w:r>
+      <w:r>
+        <w:lastRenderedPageBreak/>
+        <w:t>associate, provenienti da Google Maps e Google Immagini</w:t>
       </w:r>
     </w:p>
     <w:p>
@@ -6182,18 +6213,13 @@
         <w:ind w:left="705"/>
       </w:pPr>
       <w:r>
-        <w:t xml:space="preserve">Una volta recuperate tutte le immagini, sono rimosse quelle con estensioni “particolari”, </w:t>
-      </w:r>
-      <w:proofErr w:type="gramStart"/>
-      <w:r>
-        <w:t>come .</w:t>
+        <w:t>Una volta recuperate tutte le immagini, sono rimosse quelle con estensioni “particolari”, come .</w:t>
       </w:r>
       <w:proofErr w:type="spellStart"/>
       <w:r>
         <w:t>webp</w:t>
       </w:r>
       <w:proofErr w:type="spellEnd"/>
-      <w:proofErr w:type="gramEnd"/>
       <w:r>
         <w:t>, .</w:t>
       </w:r>
@@ -6274,91 +6300,87 @@
     </w:p>
     <w:p>
       <w:pPr>
+        <w:pStyle w:val="Titolo4"/>
+      </w:pPr>
+      <w:r>
+        <w:lastRenderedPageBreak/>
+        <w:tab/>
+      </w:r>
+      <w:proofErr w:type="spellStart"/>
+      <w:r>
+        <w:t>Modeling</w:t>
+      </w:r>
+      <w:proofErr w:type="spellEnd"/>
+    </w:p>
+    <w:p/>
+    <w:p>
+      <w:pPr>
         <w:ind w:left="705"/>
       </w:pPr>
-    </w:p>
-    <w:p>
-      <w:pPr>
-        <w:pStyle w:val="Titolo4"/>
-      </w:pPr>
-      <w:r>
-        <w:tab/>
-      </w:r>
-      <w:proofErr w:type="spellStart"/>
-      <w:r>
-        <w:t>Modeling</w:t>
-      </w:r>
-      <w:proofErr w:type="spellEnd"/>
-    </w:p>
-    <w:p/>
+      <w:r>
+        <w:t xml:space="preserve">Per i modelli </w:t>
+      </w:r>
+      <w:r>
+        <w:t>m</w:t>
+      </w:r>
+      <w:r>
+        <w:t>irati a</w:t>
+      </w:r>
+      <w:r>
+        <w:t xml:space="preserve">l riconoscimento di elementi in immagini, sono state utilizzati delle reti neurali </w:t>
+      </w:r>
+      <w:proofErr w:type="spellStart"/>
+      <w:r>
+        <w:t>convoluzionali</w:t>
+      </w:r>
+      <w:proofErr w:type="spellEnd"/>
+      <w:r>
+        <w:t xml:space="preserve"> (CNN) simili tra di loro.</w:t>
+      </w:r>
+    </w:p>
     <w:p>
       <w:pPr>
         <w:ind w:left="705"/>
       </w:pPr>
-      <w:r>
-        <w:t xml:space="preserve">Per i modelli </w:t>
-      </w:r>
-      <w:r>
-        <w:t>m</w:t>
-      </w:r>
-      <w:r>
-        <w:t>irati a</w:t>
-      </w:r>
-      <w:r>
-        <w:t xml:space="preserve">l riconoscimento di elementi in immagini, sono state utilizzati delle reti neurali </w:t>
-      </w:r>
-      <w:proofErr w:type="spellStart"/>
-      <w:r>
-        <w:t>convoluzionali</w:t>
-      </w:r>
-      <w:proofErr w:type="spellEnd"/>
-      <w:r>
-        <w:t xml:space="preserve"> (CNN) simili tra di loro.</w:t>
-      </w:r>
     </w:p>
     <w:p>
       <w:pPr>
         <w:ind w:left="705"/>
       </w:pPr>
+      <w:r>
+        <w:t xml:space="preserve">Tutti i dati sono soggetti a trasformazioni di data </w:t>
+      </w:r>
+      <w:proofErr w:type="spellStart"/>
+      <w:r>
+        <w:t>augmentation</w:t>
+      </w:r>
+      <w:proofErr w:type="spellEnd"/>
+      <w:r>
+        <w:t>, per aumentare le prestazioni dei modelli stessi. Alcuni dei dati di training possiedono un batch size differente in base alla difficoltà del riconoscimento dell’elemento stesso.</w:t>
+      </w:r>
     </w:p>
     <w:p>
       <w:pPr>
         <w:ind w:left="705"/>
       </w:pPr>
-      <w:r>
-        <w:t xml:space="preserve">Tutti i dati sono soggetti a trasformazioni di data </w:t>
-      </w:r>
-      <w:proofErr w:type="spellStart"/>
-      <w:r>
-        <w:t>augmentation</w:t>
-      </w:r>
-      <w:proofErr w:type="spellEnd"/>
-      <w:r>
-        <w:t>, per aumentare le prestazioni dei modelli stessi. Alcuni dei dati di training possiedono un batch size differente in base alla difficoltà del riconoscimento dell’elemento stesso.</w:t>
-      </w:r>
     </w:p>
     <w:p>
       <w:pPr>
         <w:ind w:left="705"/>
       </w:pPr>
+      <w:r>
+        <w:t>I modelli, addestrati su tali dati, lavorano in moda con 10 epoche. I modelli che lavorano con immagini più complesse lavorano anche con 20 epoche.</w:t>
+      </w:r>
     </w:p>
     <w:p>
       <w:pPr>
         <w:ind w:left="705"/>
       </w:pPr>
-      <w:r>
-        <w:t>I modelli, addestrati su tali dati, lavorano in moda con 10 epoche. I modelli che lavorano con immagini più complesse lavorano anche con 20 epoche.</w:t>
-      </w:r>
     </w:p>
     <w:p>
       <w:pPr>
         <w:ind w:left="705"/>
       </w:pPr>
-    </w:p>
-    <w:p>
-      <w:pPr>
-        <w:ind w:left="705"/>
-      </w:pPr>
       <w:r>
         <w:t>Per i modelli</w:t>
       </w:r>
@@ -6370,9 +6392,6 @@
       </w:r>
       <w:r>
         <w:br/>
-      </w:r>
-      <w:r>
-        <w:lastRenderedPageBreak/>
         <w:t>Per i post che possiedono il numero di follower (dell’utente che ha pubblicato) che supera i 47600 viene utilizzano il modello RandomForestRegression.</w:t>
       </w:r>
       <w:r>
@@ -6541,15 +6560,7 @@
       </w:r>
       <w:proofErr w:type="spellEnd"/>
       <w:r>
-        <w:t xml:space="preserve"> sono state applicate </w:t>
-      </w:r>
-      <w:proofErr w:type="gramStart"/>
-      <w:r>
-        <w:t>le seguente</w:t>
-      </w:r>
-      <w:proofErr w:type="gramEnd"/>
-      <w:r>
-        <w:t xml:space="preserve"> misure di valutazione:</w:t>
+        <w:t xml:space="preserve"> sono state applicate le seguente misure di valutazione:</w:t>
       </w:r>
       <w:r>
         <w:br/>
@@ -6577,19 +6588,16 @@
         <w:t>-</w:t>
       </w:r>
       <w:r>
+        <w:t xml:space="preserve"> RMSE (Root Mean </w:t>
+      </w:r>
+      <w:proofErr w:type="spellStart"/>
+      <w:r>
+        <w:t>Squared</w:t>
+      </w:r>
+      <w:proofErr w:type="spellEnd"/>
+      <w:r>
         <w:t xml:space="preserve"> </w:t>
       </w:r>
-      <w:r>
-        <w:t xml:space="preserve">RMSE (Root Mean </w:t>
-      </w:r>
-      <w:proofErr w:type="spellStart"/>
-      <w:r>
-        <w:t>Squared</w:t>
-      </w:r>
-      <w:proofErr w:type="spellEnd"/>
-      <w:r>
-        <w:t xml:space="preserve"> </w:t>
-      </w:r>
       <w:proofErr w:type="spellStart"/>
       <w:r>
         <w:t>Error</w:t>
@@ -6602,7 +6610,6 @@
         <w:t xml:space="preserve">: </w:t>
       </w:r>
     </w:p>
-    <w:p/>
     <w:p>
       <w:pPr>
         <w:pStyle w:val="Titolo4"/>
@@ -6634,13 +6641,8 @@
       <w:pPr>
         <w:ind w:left="709"/>
       </w:pPr>
-      <w:proofErr w:type="gramStart"/>
-      <w:r>
-        <w:t>Allo startup</w:t>
-      </w:r>
-      <w:proofErr w:type="gramEnd"/>
-      <w:r>
-        <w:t xml:space="preserve"> dell’applicazione vengono caricati tutti i modelli, e le funzioni saranno richiamate solo quando necessario.</w:t>
+      <w:r>
+        <w:t>Allo startup dell’applicazione vengono caricati tutti i modelli, e le funzioni saranno richiamate solo quando necessario.</w:t>
       </w:r>
     </w:p>
     <w:p/>
@@ -6780,7 +6782,7 @@
         <v:path o:extrusionok="f" gradientshapeok="t" o:connecttype="rect"/>
         <o:lock v:ext="edit" aspectratio="t"/>
       </v:shapetype>
-      <v:shape id="_x0000_i1084" type="#_x0000_t75" style="width:320.25pt;height:249.75pt" o:bullet="t" filled="t">
+      <v:shape id="_x0000_i1035" type="#_x0000_t75" style="width:320.25pt;height:249.75pt" o:bullet="t" filled="t">
         <v:fill color2="black"/>
         <v:imagedata r:id="rId1" o:title=""/>
       </v:shape>
@@ -8439,6 +8441,7 @@
   <w:style w:type="character" w:default="1" w:styleId="Carpredefinitoparagrafo">
     <w:name w:val="Default Paragraph Font"/>
     <w:uiPriority w:val="1"/>
+    <w:semiHidden/>
     <w:unhideWhenUsed/>
   </w:style>
   <w:style w:type="table" w:default="1" w:styleId="Tabellanormale">
